--- a/IT13006044_VMotion_Requirements.docx
+++ b/IT13006044_VMotion_Requirements.docx
@@ -184,7 +184,7 @@
         <w:rPr>
           <w:b/>
         </w:rPr>
-        <w:t>Assignment 4</w:t>
+        <w:t>Assignment 6</w:t>
       </w:r>
     </w:p>
     <w:p>
@@ -204,6 +204,15 @@
           <w:lang w:eastAsia="ja-JP"/>
         </w:rPr>
       </w:pPr>
+    </w:p>
+    <w:p/>
+    <w:p/>
+    <w:p/>
+    <w:p/>
+    <w:p/>
+    <w:p>
+      <w:bookmarkStart w:id="0" w:name="_GoBack"/>
+      <w:bookmarkEnd w:id="0"/>
     </w:p>
     <w:p/>
     <w:p/>
@@ -213,12 +222,6 @@
     <w:p/>
     <w:p/>
     <w:p/>
-    <w:p/>
-    <w:p/>
-    <w:p/>
-    <w:p/>
-    <w:p/>
-    <w:p/>
     <w:p>
       <w:pPr>
         <w:tabs>
@@ -329,8 +332,6 @@
         </w:rPr>
         <w:t>VMware VMotion enables the live migration of running virtual machines from one physical server to another with zero downtime, continuous service availability, and complete transaction integrity. It is transparent to users.</w:t>
       </w:r>
-      <w:bookmarkStart w:id="0" w:name="_GoBack"/>
-      <w:bookmarkEnd w:id="0"/>
     </w:p>
     <w:p>
       <w:pPr>
@@ -489,23 +490,7 @@
           <w:b/>
           <w:sz w:val="28"/>
         </w:rPr>
-        <w:t xml:space="preserve">vMotion Migration </w:t>
-      </w:r>
-      <w:r>
-        <w:rPr>
-          <w:rFonts w:eastAsia="Calibri"/>
-          <w:b/>
-          <w:sz w:val="28"/>
-        </w:rPr>
-        <w:t>process</w:t>
-      </w:r>
-      <w:r>
-        <w:rPr>
-          <w:rFonts w:eastAsia="Calibri"/>
-          <w:b/>
-          <w:sz w:val="28"/>
-        </w:rPr>
-        <w:t xml:space="preserve"> </w:t>
+        <w:t xml:space="preserve">vMotion Migration process </w:t>
       </w:r>
     </w:p>
     <w:p>
@@ -6340,7 +6325,7 @@
 </file>
 
 <file path=customXml/itemProps1.xml><?xml version="1.0" encoding="utf-8"?>
-<ds:datastoreItem xmlns:ds="http://schemas.openxmlformats.org/officeDocument/2006/customXml" ds:itemID="{E6D46511-C670-4BD3-AF7A-F1EDEC23EF92}">
+<ds:datastoreItem xmlns:ds="http://schemas.openxmlformats.org/officeDocument/2006/customXml" ds:itemID="{59448092-96A9-4CC2-84DD-BAC726CE3870}">
   <ds:schemaRefs>
     <ds:schemaRef ds:uri="http://schemas.openxmlformats.org/officeDocument/2006/bibliography"/>
   </ds:schemaRefs>
